--- a/实验报告.docx
+++ b/实验报告.docx
@@ -1463,8 +1463,6 @@
             <w:fldChar w:fldCharType="end"/>
           </w:r>
         </w:p>
-        <w:bookmarkStart w:id="0" w:name="_GoBack" w:displacedByCustomXml="next"/>
-        <w:bookmarkEnd w:id="0" w:displacedByCustomXml="next"/>
       </w:sdtContent>
     </w:sdt>
     <w:p>
@@ -1497,22 +1495,22 @@
           <w:rFonts w:ascii="仿宋" w:eastAsia="仿宋" w:hAnsi="仿宋"/>
         </w:rPr>
       </w:pPr>
-      <w:bookmarkStart w:id="1" w:name="_Toc14205539"/>
-      <w:bookmarkStart w:id="2" w:name="_Toc23711408"/>
+      <w:bookmarkStart w:id="0" w:name="_Toc14205539"/>
+      <w:bookmarkStart w:id="1" w:name="_Toc23711408"/>
       <w:r>
         <w:rPr>
           <w:rFonts w:ascii="仿宋" w:eastAsia="仿宋" w:hAnsi="仿宋" w:hint="eastAsia"/>
         </w:rPr>
         <w:t>一、</w:t>
       </w:r>
+      <w:bookmarkEnd w:id="0"/>
+      <w:r>
+        <w:rPr>
+          <w:rFonts w:ascii="仿宋" w:eastAsia="仿宋" w:hAnsi="仿宋" w:hint="eastAsia"/>
+        </w:rPr>
+        <w:t>哲学家就餐问题</w:t>
+      </w:r>
       <w:bookmarkEnd w:id="1"/>
-      <w:r>
-        <w:rPr>
-          <w:rFonts w:ascii="仿宋" w:eastAsia="仿宋" w:hAnsi="仿宋" w:hint="eastAsia"/>
-        </w:rPr>
-        <w:t>哲学家就餐问题</w:t>
-      </w:r>
-      <w:bookmarkEnd w:id="2"/>
     </w:p>
     <w:p>
       <w:pPr>
@@ -1525,8 +1523,8 @@
           <w:sz w:val="28"/>
         </w:rPr>
       </w:pPr>
-      <w:bookmarkStart w:id="3" w:name="_Toc14205540"/>
-      <w:bookmarkStart w:id="4" w:name="_Toc23711409"/>
+      <w:bookmarkStart w:id="2" w:name="_Toc14205540"/>
+      <w:bookmarkStart w:id="3" w:name="_Toc23711409"/>
       <w:r>
         <w:rPr>
           <w:rStyle w:val="aa"/>
@@ -1545,7 +1543,7 @@
         </w:rPr>
         <w:t>问题描述</w:t>
       </w:r>
-      <w:bookmarkEnd w:id="4"/>
+      <w:bookmarkEnd w:id="3"/>
     </w:p>
     <w:p>
       <w:pPr>
@@ -1576,7 +1574,7 @@
           <w:sz w:val="28"/>
         </w:rPr>
       </w:pPr>
-      <w:bookmarkStart w:id="5" w:name="_Toc23711410"/>
+      <w:bookmarkStart w:id="4" w:name="_Toc23711410"/>
       <w:r>
         <w:rPr>
           <w:rStyle w:val="aa"/>
@@ -1604,7 +1602,7 @@
         </w:rPr>
         <w:t>约束条件</w:t>
       </w:r>
-      <w:bookmarkEnd w:id="5"/>
+      <w:bookmarkEnd w:id="4"/>
     </w:p>
     <w:p>
       <w:pPr>
@@ -1724,7 +1722,7 @@
           <w:sz w:val="28"/>
         </w:rPr>
       </w:pPr>
-      <w:bookmarkStart w:id="6" w:name="_Toc23711411"/>
+      <w:bookmarkStart w:id="5" w:name="_Toc23711411"/>
       <w:r>
         <w:rPr>
           <w:rStyle w:val="aa"/>
@@ -1752,7 +1750,7 @@
         </w:rPr>
         <w:t>解决方法</w:t>
       </w:r>
-      <w:bookmarkEnd w:id="6"/>
+      <w:bookmarkEnd w:id="5"/>
     </w:p>
     <w:p>
       <w:pPr>
@@ -1837,7 +1835,7 @@
           <w:sz w:val="28"/>
         </w:rPr>
       </w:pPr>
-      <w:bookmarkStart w:id="7" w:name="_Toc23711412"/>
+      <w:bookmarkStart w:id="6" w:name="_Toc23711412"/>
       <w:r>
         <w:rPr>
           <w:rStyle w:val="aa"/>
@@ -1865,7 +1863,7 @@
         </w:rPr>
         <w:t>结果展示</w:t>
       </w:r>
-      <w:bookmarkEnd w:id="7"/>
+      <w:bookmarkEnd w:id="6"/>
     </w:p>
     <w:p>
       <w:pPr>
@@ -1929,21 +1927,21 @@
           <w:rFonts w:ascii="仿宋" w:eastAsia="仿宋" w:hAnsi="仿宋"/>
         </w:rPr>
       </w:pPr>
-      <w:bookmarkStart w:id="8" w:name="_Toc23711413"/>
+      <w:bookmarkStart w:id="7" w:name="_Toc23711413"/>
       <w:r>
         <w:rPr>
           <w:rFonts w:ascii="仿宋" w:eastAsia="仿宋" w:hAnsi="仿宋" w:hint="eastAsia"/>
         </w:rPr>
         <w:t>二、</w:t>
       </w:r>
-      <w:bookmarkEnd w:id="3"/>
+      <w:bookmarkEnd w:id="2"/>
       <w:r>
         <w:rPr>
           <w:rFonts w:ascii="仿宋" w:eastAsia="仿宋" w:hAnsi="仿宋" w:hint="eastAsia"/>
         </w:rPr>
         <w:t>生产者消费者问题</w:t>
       </w:r>
-      <w:bookmarkEnd w:id="8"/>
+      <w:bookmarkEnd w:id="7"/>
     </w:p>
     <w:p>
       <w:pPr>
@@ -1956,7 +1954,7 @@
           <w:sz w:val="28"/>
         </w:rPr>
       </w:pPr>
-      <w:bookmarkStart w:id="9" w:name="_Toc23711414"/>
+      <w:bookmarkStart w:id="8" w:name="_Toc23711414"/>
       <w:r>
         <w:rPr>
           <w:rStyle w:val="aa"/>
@@ -1975,7 +1973,7 @@
         </w:rPr>
         <w:t>问题描述</w:t>
       </w:r>
-      <w:bookmarkEnd w:id="9"/>
+      <w:bookmarkEnd w:id="8"/>
     </w:p>
     <w:p>
       <w:pPr>
@@ -2063,7 +2061,7 @@
           <w:sz w:val="28"/>
         </w:rPr>
       </w:pPr>
-      <w:bookmarkStart w:id="10" w:name="_Toc23711415"/>
+      <w:bookmarkStart w:id="9" w:name="_Toc23711415"/>
       <w:r>
         <w:rPr>
           <w:rStyle w:val="aa"/>
@@ -2092,7 +2090,7 @@
         </w:rPr>
         <w:t>问题背景</w:t>
       </w:r>
-      <w:bookmarkEnd w:id="10"/>
+      <w:bookmarkEnd w:id="9"/>
     </w:p>
     <w:p>
       <w:pPr>
@@ -2251,7 +2249,7 @@
           <w:sz w:val="28"/>
         </w:rPr>
       </w:pPr>
-      <w:bookmarkStart w:id="11" w:name="_Toc23711416"/>
+      <w:bookmarkStart w:id="10" w:name="_Toc23711416"/>
       <w:r>
         <w:rPr>
           <w:rStyle w:val="aa"/>
@@ -2279,7 +2277,7 @@
         </w:rPr>
         <w:t>解决方法</w:t>
       </w:r>
-      <w:bookmarkEnd w:id="11"/>
+      <w:bookmarkEnd w:id="10"/>
     </w:p>
     <w:p>
       <w:pPr>
@@ -2316,7 +2314,7 @@
           <w:sz w:val="28"/>
         </w:rPr>
       </w:pPr>
-      <w:bookmarkStart w:id="12" w:name="_Toc23711417"/>
+      <w:bookmarkStart w:id="11" w:name="_Toc23711417"/>
       <w:r>
         <w:rPr>
           <w:rStyle w:val="aa"/>
@@ -2344,7 +2342,7 @@
         </w:rPr>
         <w:t>结果展示</w:t>
       </w:r>
-      <w:bookmarkEnd w:id="12"/>
+      <w:bookmarkEnd w:id="11"/>
     </w:p>
     <w:p>
       <w:r>
@@ -2725,7 +2723,7 @@
           <w:rFonts w:ascii="仿宋" w:eastAsia="仿宋" w:hAnsi="仿宋"/>
         </w:rPr>
       </w:pPr>
-      <w:bookmarkStart w:id="13" w:name="_Toc23711418"/>
+      <w:bookmarkStart w:id="12" w:name="_Toc23711418"/>
       <w:r>
         <w:rPr>
           <w:rFonts w:ascii="仿宋" w:eastAsia="仿宋" w:hAnsi="仿宋" w:hint="eastAsia"/>
@@ -2744,7 +2742,7 @@
         </w:rPr>
         <w:t>Linux内核实验</w:t>
       </w:r>
-      <w:bookmarkEnd w:id="13"/>
+      <w:bookmarkEnd w:id="12"/>
     </w:p>
     <w:p>
       <w:pPr>
@@ -2816,7 +2814,7 @@
           <w:sz w:val="28"/>
         </w:rPr>
       </w:pPr>
-      <w:bookmarkStart w:id="14" w:name="_Toc23711419"/>
+      <w:bookmarkStart w:id="13" w:name="_Toc23711419"/>
       <w:r>
         <w:rPr>
           <w:rStyle w:val="aa"/>
@@ -2835,100 +2833,116 @@
         </w:rPr>
         <w:t>.</w:t>
       </w:r>
+      <w:bookmarkEnd w:id="13"/>
+    </w:p>
+    <w:p>
+      <w:pPr>
+        <w:rPr>
+          <w:rFonts w:ascii="仿宋" w:eastAsia="仿宋" w:hAnsi="仿宋"/>
+          <w:sz w:val="24"/>
+        </w:rPr>
+      </w:pPr>
+      <w:r>
+        <w:tab/>
+      </w:r>
+      <w:r>
+        <w:rPr>
+          <w:rFonts w:ascii="仿宋" w:eastAsia="仿宋" w:hAnsi="仿宋" w:hint="eastAsia"/>
+          <w:sz w:val="24"/>
+        </w:rPr>
+        <w:t>Linux系统所定义操控的</w:t>
+      </w:r>
+      <w:r>
+        <w:rPr>
+          <w:rFonts w:ascii="仿宋" w:eastAsia="仿宋" w:hAnsi="仿宋" w:hint="eastAsia"/>
+          <w:sz w:val="24"/>
+        </w:rPr>
+        <w:t>一个特殊的数据结构实例叫做进程。它连接了用户代码，拥有代码运行所需的独立内存空间，在</w:t>
+      </w:r>
+      <w:proofErr w:type="gramStart"/>
+      <w:r>
+        <w:rPr>
+          <w:rFonts w:ascii="仿宋" w:eastAsia="仿宋" w:hAnsi="仿宋" w:hint="eastAsia"/>
+          <w:sz w:val="24"/>
+        </w:rPr>
+        <w:t>调度器</w:t>
+      </w:r>
+      <w:proofErr w:type="gramEnd"/>
+      <w:r>
+        <w:rPr>
+          <w:rFonts w:ascii="仿宋" w:eastAsia="仿宋" w:hAnsi="仿宋" w:hint="eastAsia"/>
+          <w:sz w:val="24"/>
+        </w:rPr>
+        <w:t>的调度下使用分配给它的处理器时间片来运行</w:t>
+      </w:r>
+      <w:r>
+        <w:rPr>
+          <w:rFonts w:ascii="仿宋" w:eastAsia="仿宋" w:hAnsi="仿宋" w:hint="eastAsia"/>
+          <w:sz w:val="24"/>
+        </w:rPr>
+        <w:t>。</w:t>
+      </w:r>
+    </w:p>
+    <w:p>
+      <w:pPr>
+        <w:rPr>
+          <w:rFonts w:ascii="仿宋" w:eastAsia="仿宋" w:hAnsi="仿宋"/>
+          <w:sz w:val="24"/>
+        </w:rPr>
+      </w:pPr>
+      <w:r>
+        <w:rPr>
+          <w:rFonts w:ascii="仿宋" w:eastAsia="仿宋" w:hAnsi="仿宋"/>
+          <w:sz w:val="24"/>
+        </w:rPr>
+        <w:tab/>
+      </w:r>
+    </w:p>
+    <w:p>
+      <w:pPr>
+        <w:rPr>
+          <w:rFonts w:ascii="仿宋" w:eastAsia="仿宋" w:hAnsi="仿宋"/>
+          <w:sz w:val="24"/>
+        </w:rPr>
+      </w:pPr>
+      <w:r>
+        <w:rPr>
+          <w:rFonts w:ascii="仿宋" w:eastAsia="仿宋" w:hAnsi="仿宋"/>
+          <w:sz w:val="24"/>
+        </w:rPr>
+        <w:tab/>
+      </w:r>
+      <w:r>
+        <w:rPr>
+          <w:rFonts w:ascii="仿宋" w:eastAsia="仿宋" w:hAnsi="仿宋" w:hint="eastAsia"/>
+          <w:sz w:val="24"/>
+        </w:rPr>
+        <w:t>Linux系统一个被创建的进程的状态可分为5种：</w:t>
+      </w:r>
+      <w:bookmarkStart w:id="14" w:name="t2"/>
       <w:bookmarkEnd w:id="14"/>
-    </w:p>
-    <w:p>
-      <w:pPr>
-        <w:rPr>
-          <w:rFonts w:ascii="仿宋" w:eastAsia="仿宋" w:hAnsi="仿宋"/>
-          <w:sz w:val="24"/>
-        </w:rPr>
-      </w:pPr>
-      <w:r>
-        <w:tab/>
-      </w:r>
-      <w:r>
-        <w:rPr>
-          <w:rFonts w:ascii="仿宋" w:eastAsia="仿宋" w:hAnsi="仿宋" w:hint="eastAsia"/>
-          <w:sz w:val="24"/>
-        </w:rPr>
-        <w:t>Linux系统所定义操控的</w:t>
-      </w:r>
-      <w:r>
-        <w:rPr>
-          <w:rFonts w:ascii="仿宋" w:eastAsia="仿宋" w:hAnsi="仿宋" w:hint="eastAsia"/>
-          <w:sz w:val="24"/>
-        </w:rPr>
-        <w:t>一个特殊的数据结构实例叫做进程。它连接了用户代码，拥有代码运行所需的独立内存空间，在</w:t>
-      </w:r>
-      <w:proofErr w:type="gramStart"/>
-      <w:r>
-        <w:rPr>
-          <w:rFonts w:ascii="仿宋" w:eastAsia="仿宋" w:hAnsi="仿宋" w:hint="eastAsia"/>
-          <w:sz w:val="24"/>
-        </w:rPr>
-        <w:t>调度器</w:t>
-      </w:r>
-      <w:proofErr w:type="gramEnd"/>
-      <w:r>
-        <w:rPr>
-          <w:rFonts w:ascii="仿宋" w:eastAsia="仿宋" w:hAnsi="仿宋" w:hint="eastAsia"/>
-          <w:sz w:val="24"/>
-        </w:rPr>
-        <w:t>的调度下使用分配给它的处理器时间片来运行</w:t>
-      </w:r>
-      <w:r>
-        <w:rPr>
-          <w:rFonts w:ascii="仿宋" w:eastAsia="仿宋" w:hAnsi="仿宋" w:hint="eastAsia"/>
-          <w:sz w:val="24"/>
-        </w:rPr>
-        <w:t>。</w:t>
-      </w:r>
-    </w:p>
-    <w:p>
-      <w:pPr>
-        <w:rPr>
-          <w:rFonts w:ascii="仿宋" w:eastAsia="仿宋" w:hAnsi="仿宋"/>
-          <w:sz w:val="24"/>
-        </w:rPr>
-      </w:pPr>
-      <w:r>
-        <w:rPr>
-          <w:rFonts w:ascii="仿宋" w:eastAsia="仿宋" w:hAnsi="仿宋"/>
-          <w:sz w:val="24"/>
-        </w:rPr>
-        <w:tab/>
-      </w:r>
-    </w:p>
-    <w:p>
-      <w:pPr>
-        <w:rPr>
-          <w:rFonts w:ascii="仿宋" w:eastAsia="仿宋" w:hAnsi="仿宋"/>
-          <w:sz w:val="24"/>
-        </w:rPr>
-      </w:pPr>
-      <w:r>
-        <w:rPr>
-          <w:rFonts w:ascii="仿宋" w:eastAsia="仿宋" w:hAnsi="仿宋"/>
-          <w:sz w:val="24"/>
-        </w:rPr>
-        <w:tab/>
-      </w:r>
-      <w:r>
-        <w:rPr>
-          <w:rFonts w:ascii="仿宋" w:eastAsia="仿宋" w:hAnsi="仿宋" w:hint="eastAsia"/>
-          <w:sz w:val="24"/>
-        </w:rPr>
-        <w:t>Linux系统一个被创建的进程的状态可分为5种：</w:t>
-      </w:r>
-      <w:bookmarkStart w:id="15" w:name="t2"/>
+      <w:r>
+        <w:rPr>
+          <w:rFonts w:ascii="仿宋" w:eastAsia="仿宋" w:hAnsi="仿宋" w:hint="eastAsia"/>
+          <w:sz w:val="24"/>
+        </w:rPr>
+        <w:t>就绪状态和运行状态</w:t>
+      </w:r>
+      <w:r>
+        <w:rPr>
+          <w:rFonts w:ascii="仿宋" w:eastAsia="仿宋" w:hAnsi="仿宋" w:hint="eastAsia"/>
+          <w:sz w:val="24"/>
+        </w:rPr>
+        <w:t>、</w:t>
+      </w:r>
+      <w:bookmarkStart w:id="15" w:name="t3"/>
       <w:bookmarkEnd w:id="15"/>
       <w:r>
         <w:rPr>
           <w:rFonts w:ascii="仿宋" w:eastAsia="仿宋" w:hAnsi="仿宋" w:hint="eastAsia"/>
           <w:sz w:val="24"/>
         </w:rPr>
-        <w:t>就绪状态和运行状态</w:t>
+        <w:t>可中断等待状态</w:t>
       </w:r>
       <w:r>
         <w:rPr>
@@ -2937,14 +2951,14 @@
         </w:rPr>
         <w:t>、</w:t>
       </w:r>
-      <w:bookmarkStart w:id="16" w:name="t3"/>
+      <w:bookmarkStart w:id="16" w:name="t4"/>
       <w:bookmarkEnd w:id="16"/>
       <w:r>
         <w:rPr>
           <w:rFonts w:ascii="仿宋" w:eastAsia="仿宋" w:hAnsi="仿宋" w:hint="eastAsia"/>
           <w:sz w:val="24"/>
         </w:rPr>
-        <w:t>可中断等待状态</w:t>
+        <w:t>不可中断等待状态</w:t>
       </w:r>
       <w:r>
         <w:rPr>
@@ -2953,14 +2967,14 @@
         </w:rPr>
         <w:t>、</w:t>
       </w:r>
-      <w:bookmarkStart w:id="17" w:name="t4"/>
+      <w:bookmarkStart w:id="17" w:name="t5"/>
       <w:bookmarkEnd w:id="17"/>
       <w:r>
         <w:rPr>
           <w:rFonts w:ascii="仿宋" w:eastAsia="仿宋" w:hAnsi="仿宋" w:hint="eastAsia"/>
           <w:sz w:val="24"/>
         </w:rPr>
-        <w:t>不可中断等待状态</w:t>
+        <w:t>停止状态</w:t>
       </w:r>
       <w:r>
         <w:rPr>
@@ -2969,24 +2983,8 @@
         </w:rPr>
         <w:t>、</w:t>
       </w:r>
-      <w:bookmarkStart w:id="18" w:name="t5"/>
+      <w:bookmarkStart w:id="18" w:name="t6"/>
       <w:bookmarkEnd w:id="18"/>
-      <w:r>
-        <w:rPr>
-          <w:rFonts w:ascii="仿宋" w:eastAsia="仿宋" w:hAnsi="仿宋" w:hint="eastAsia"/>
-          <w:sz w:val="24"/>
-        </w:rPr>
-        <w:t>停止状态</w:t>
-      </w:r>
-      <w:r>
-        <w:rPr>
-          <w:rFonts w:ascii="仿宋" w:eastAsia="仿宋" w:hAnsi="仿宋" w:hint="eastAsia"/>
-          <w:sz w:val="24"/>
-        </w:rPr>
-        <w:t>、</w:t>
-      </w:r>
-      <w:bookmarkStart w:id="19" w:name="t6"/>
-      <w:bookmarkEnd w:id="19"/>
       <w:r>
         <w:rPr>
           <w:rFonts w:ascii="仿宋" w:eastAsia="仿宋" w:hAnsi="仿宋" w:hint="eastAsia"/>
@@ -4226,7 +4224,7 @@
         <w:ind w:firstLine="420"/>
         <w:jc w:val="left"/>
         <w:rPr>
-          <w:rFonts w:ascii="仿宋" w:eastAsia="仿宋" w:hAnsi="仿宋"/>
+          <w:rFonts w:ascii="仿宋" w:eastAsia="仿宋" w:hAnsi="仿宋" w:hint="eastAsia"/>
           <w:sz w:val="24"/>
           <w:szCs w:val="24"/>
         </w:rPr>
@@ -4275,36 +4273,8 @@
         </w:rPr>
         <w:t>。</w:t>
       </w:r>
-    </w:p>
-    <w:p>
-      <w:pPr>
-        <w:ind w:firstLine="420"/>
-        <w:jc w:val="left"/>
-        <w:rPr>
-          <w:rFonts w:ascii="仿宋" w:eastAsia="仿宋" w:hAnsi="仿宋" w:hint="eastAsia"/>
-          <w:sz w:val="24"/>
-          <w:szCs w:val="24"/>
-        </w:rPr>
-      </w:pPr>
-    </w:p>
-    <w:p>
-      <w:pPr>
-        <w:ind w:firstLine="420"/>
-        <w:jc w:val="left"/>
-        <w:rPr>
-          <w:rFonts w:ascii="仿宋" w:eastAsia="仿宋" w:hAnsi="仿宋" w:hint="eastAsia"/>
-          <w:sz w:val="24"/>
-          <w:szCs w:val="24"/>
-        </w:rPr>
-      </w:pPr>
-      <w:r>
-        <w:rPr>
-          <w:rFonts w:ascii="仿宋" w:eastAsia="仿宋" w:hAnsi="仿宋" w:hint="eastAsia"/>
-          <w:sz w:val="24"/>
-          <w:szCs w:val="24"/>
-        </w:rPr>
-        <w:t>b）</w:t>
-      </w:r>
+      <w:bookmarkStart w:id="19" w:name="_GoBack"/>
+      <w:bookmarkEnd w:id="19"/>
     </w:p>
     <w:sectPr>
       <w:headerReference w:type="default" r:id="rId18"/>
@@ -5780,7 +5750,7 @@
 </file>
 
 <file path=customXml/itemProps1.xml><?xml version="1.0" encoding="utf-8"?>
-<ds:datastoreItem xmlns:ds="http://schemas.openxmlformats.org/officeDocument/2006/customXml" ds:itemID="{4142B7EF-A634-4A5F-A6AC-B46CB80E2DC3}">
+<ds:datastoreItem xmlns:ds="http://schemas.openxmlformats.org/officeDocument/2006/customXml" ds:itemID="{90C5E95E-2D50-4424-BF0C-9FA71F5E5100}">
   <ds:schemaRefs>
     <ds:schemaRef ds:uri="http://schemas.openxmlformats.org/officeDocument/2006/bibliography"/>
   </ds:schemaRefs>
